--- a/KNN/KNN.docx
+++ b/KNN/KNN.docx
@@ -1274,6 +1274,8 @@
         </w:rPr>
         <w:t>缺陷２：样本不平衡问题会影响分类结果</w:t>
       </w:r>
+      <w:bookmarkStart w:id="0" w:name="_GoBack"/>
+      <w:bookmarkEnd w:id="0"/>
     </w:p>
     <w:p>
       <w:pPr>
@@ -1593,8 +1595,6 @@
         </w:rPr>
         <w:t>https://github.com/hehaiyang111/MLAlgorithm/tree/main/KNN</w:t>
       </w:r>
-      <w:bookmarkStart w:id="0" w:name="_GoBack"/>
-      <w:bookmarkEnd w:id="0"/>
     </w:p>
     <w:sectPr>
       <w:pgSz w:w="11906" w:h="16838"/>
